--- a/VU23213 Networking/Assessment/MidTownIT_Network_Security_Protocols_Portfolio_Template.docx
+++ b/VU23213 Networking/Assessment/MidTownIT_Network_Security_Protocols_Portfolio_Template.docx
@@ -458,7 +458,7 @@
     <w:p>
       <w:pPr>
         <w:pStyle w:val="Normal"/>
-        <w:overflowPunct w:val="true"/>
+        <w:overflowPunct w:val="false"/>
         <w:textAlignment w:val="auto"/>
         <w:rPr>
           <w:rFonts w:ascii="Tahoma" w:hAnsi="Tahoma" w:cs="Tahoma"/>
@@ -478,7 +478,7 @@
     <w:p>
       <w:pPr>
         <w:pStyle w:val="Normal"/>
-        <w:overflowPunct w:val="true"/>
+        <w:overflowPunct w:val="false"/>
         <w:textAlignment w:val="auto"/>
         <w:rPr>
           <w:rFonts w:ascii="Tahoma" w:hAnsi="Tahoma" w:cs="Tahoma"/>
@@ -1376,7 +1376,7 @@
     <w:p>
       <w:pPr>
         <w:pStyle w:val="Normal"/>
-        <w:overflowPunct w:val="true"/>
+        <w:overflowPunct w:val="false"/>
         <w:jc w:val="center"/>
         <w:textAlignment w:val="auto"/>
         <w:rPr>
@@ -1471,15 +1471,76 @@
     <w:p>
       <w:pPr>
         <w:pStyle w:val="Normal"/>
+        <w:numPr>
+          <w:ilvl w:val="0"/>
+          <w:numId w:val="15"/>
+        </w:numPr>
         <w:spacing w:lineRule="auto" w:line="276"/>
         <w:rPr>
-          <w:rStyle w:val="Eop"/>
           <w:rFonts w:cs="Arial"/>
-          <w:color w:val="1F4E79" w:themeColor="accent1" w:themeShade="80"/>
-        </w:rPr>
-      </w:pPr>
-      <w:r>
-        <w:rPr/>
+          <w:b/>
+          <w:bCs/>
+          <w:color w:val="000000" w:themeShade="80"/>
+        </w:rPr>
+      </w:pPr>
+      <w:r>
+        <w:rPr>
+          <w:rFonts w:cs="Arial"/>
+          <w:b/>
+          <w:bCs/>
+          <w:color w:val="000000" w:themeShade="80"/>
+        </w:rPr>
+        <w:t>The first cyber security vulnerability to a network is the use of weak passwords. By using weak passwords an attacker can easily guess the passwords and gain unauthorised access to the network.</w:t>
+      </w:r>
+    </w:p>
+    <w:p>
+      <w:pPr>
+        <w:pStyle w:val="Normal"/>
+        <w:numPr>
+          <w:ilvl w:val="0"/>
+          <w:numId w:val="15"/>
+        </w:numPr>
+        <w:spacing w:lineRule="auto" w:line="276"/>
+        <w:rPr>
+          <w:rFonts w:cs="Arial"/>
+          <w:b/>
+          <w:bCs/>
+          <w:color w:val="000000" w:themeShade="80"/>
+        </w:rPr>
+      </w:pPr>
+      <w:r>
+        <w:rPr>
+          <w:rFonts w:cs="Arial"/>
+          <w:b/>
+          <w:bCs/>
+          <w:color w:val="000000" w:themeShade="80"/>
+        </w:rPr>
+        <w:t xml:space="preserve">Another vulnerability is outdated software. With new vulnerabilities being found every day, a system with outdated software will most likely have a vulnerabilities in it so an attacker can exploit that and gain access. </w:t>
+      </w:r>
+    </w:p>
+    <w:p>
+      <w:pPr>
+        <w:pStyle w:val="Normal"/>
+        <w:numPr>
+          <w:ilvl w:val="0"/>
+          <w:numId w:val="15"/>
+        </w:numPr>
+        <w:spacing w:lineRule="auto" w:line="276"/>
+        <w:rPr>
+          <w:rFonts w:cs="Arial"/>
+          <w:b/>
+          <w:bCs/>
+          <w:color w:val="000000" w:themeShade="80"/>
+        </w:rPr>
+      </w:pPr>
+      <w:r>
+        <w:rPr>
+          <w:rFonts w:cs="Arial"/>
+          <w:b/>
+          <w:bCs/>
+          <w:color w:val="000000" w:themeShade="80"/>
+        </w:rPr>
+        <w:t>The last type is social engineering where an attacker can trick a user into giving passwords and physical access to the network. e.g. attacker could tell receptionist they are a technician and need to see the server room and from there take over the network.</w:t>
       </w:r>
     </w:p>
     <w:p>
@@ -1494,16 +1555,9 @@
       </w:pPr>
       <w:r>
         <w:rPr>
-          <w:rStyle w:val="Eop"/>
-        </w:rPr>
-        <w:t xml:space="preserve">1.2 </w:t>
-      </w:r>
-      <w:r>
-        <w:rPr>
-          <w:rStyle w:val="Eop"/>
           <w:rFonts w:cs="Arial"/>
-        </w:rPr>
-        <w:t>Explain at least two (2) differences between network security and cyber security.</w:t>
+          <w:color w:val="1F4E79" w:themeColor="accent1" w:themeShade="80"/>
+        </w:rPr>
       </w:r>
     </w:p>
     <w:p>
@@ -1517,7 +1571,10 @@
         </w:rPr>
       </w:pPr>
       <w:r>
-        <w:rPr/>
+        <w:rPr>
+          <w:rFonts w:cs="Arial"/>
+          <w:color w:val="1F4E79" w:themeColor="accent1" w:themeShade="80"/>
+        </w:rPr>
       </w:r>
     </w:p>
     <w:p>
@@ -1534,14 +1591,14 @@
         <w:rPr>
           <w:rStyle w:val="Eop"/>
         </w:rPr>
-        <w:t xml:space="preserve">1.3 </w:t>
+        <w:t xml:space="preserve">1.2 </w:t>
       </w:r>
       <w:r>
         <w:rPr>
           <w:rStyle w:val="Eop"/>
           <w:rFonts w:cs="Arial"/>
         </w:rPr>
-        <w:t xml:space="preserve">Identify and briefly describe three (3) business implications of cyber security breaches. Provide examples to illustrate your answer. </w:t>
+        <w:t>Explain at least two (2) differences between network security and cyber security.</w:t>
       </w:r>
     </w:p>
     <w:p>
@@ -1549,16 +1606,25 @@
         <w:pStyle w:val="Normal"/>
         <w:spacing w:lineRule="auto" w:line="276"/>
         <w:rPr>
-          <w:rStyle w:val="Eop"/>
           <w:rFonts w:cs="Arial"/>
-          <w:color w:val="1F4E79" w:themeColor="accent1" w:themeShade="80"/>
+          <w:color w:val="000000" w:themeShade="80"/>
         </w:rPr>
       </w:pPr>
       <w:r>
         <w:rPr>
           <w:rFonts w:cs="Arial"/>
-          <w:color w:val="1F4E79" w:themeColor="accent1" w:themeShade="80"/>
-        </w:rPr>
+          <w:color w:val="000000" w:themeShade="80"/>
+        </w:rPr>
+        <w:tab/>
+      </w:r>
+      <w:r>
+        <w:rPr>
+          <w:rFonts w:cs="Arial"/>
+          <w:b/>
+          <w:bCs/>
+          <w:color w:val="000000" w:themeShade="80"/>
+        </w:rPr>
+        <w:t xml:space="preserve">The first difference is that network security focuses mainly on the protection of a network whereas cyber security is a more broad term which involves anything cyber related. The second difference is that network security has more of a focus on the infrastructure of the network. This differs from cyber security as cyber security also focuses on the human behaviour and element which will include policies and restrictions. Network will have a focus on encryption and firewalls. </w:t>
       </w:r>
     </w:p>
     <w:p>
@@ -1566,13 +1632,73 @@
         <w:pStyle w:val="Normal"/>
         <w:spacing w:lineRule="auto" w:line="276"/>
         <w:rPr>
-          <w:rStyle w:val="Eop"/>
+          <w:b/>
+          <w:bCs/>
+        </w:rPr>
+      </w:pPr>
+      <w:r>
+        <w:rPr>
           <w:rFonts w:cs="Arial"/>
-          <w:color w:val="1F4E79" w:themeColor="accent1" w:themeShade="80"/>
-        </w:rPr>
-      </w:pPr>
-      <w:r>
-        <w:rPr/>
+          <w:color w:val="000000" w:themeShade="80"/>
+        </w:rPr>
+      </w:r>
+    </w:p>
+    <w:p>
+      <w:pPr>
+        <w:pStyle w:val="Normal"/>
+        <w:spacing w:lineRule="auto" w:line="276"/>
+        <w:rPr>
+          <w:rStyle w:val="Eop"/>
+          <w:rFonts w:cs="Arial"/>
+          <w:color w:val="1F4E79" w:themeColor="accent1" w:themeShade="80"/>
+        </w:rPr>
+      </w:pPr>
+      <w:r>
+        <w:rPr>
+          <w:rStyle w:val="Eop"/>
+        </w:rPr>
+        <w:t xml:space="preserve">1.3 </w:t>
+      </w:r>
+      <w:r>
+        <w:rPr>
+          <w:rStyle w:val="Eop"/>
+          <w:rFonts w:cs="Arial"/>
+        </w:rPr>
+        <w:t xml:space="preserve">Identify and briefly describe three (3) business implications of cyber security breaches. Provide examples to illustrate your answer. </w:t>
+      </w:r>
+    </w:p>
+    <w:p>
+      <w:pPr>
+        <w:pStyle w:val="Normal"/>
+        <w:spacing w:lineRule="auto" w:line="276"/>
+        <w:rPr>
+          <w:rStyle w:val="Eop"/>
+          <w:rFonts w:cs="Arial"/>
+          <w:color w:val="1F4E79" w:themeColor="accent1" w:themeShade="80"/>
+        </w:rPr>
+      </w:pPr>
+      <w:r>
+        <w:rPr>
+          <w:rFonts w:cs="Arial"/>
+          <w:color w:val="1F4E79" w:themeColor="accent1" w:themeShade="80"/>
+        </w:rPr>
+      </w:r>
+    </w:p>
+    <w:p>
+      <w:pPr>
+        <w:pStyle w:val="Normal"/>
+        <w:spacing w:lineRule="auto" w:line="276"/>
+        <w:rPr>
+          <w:rStyle w:val="Eop"/>
+          <w:rFonts w:cs="Arial"/>
+          <w:color w:val="1F4E79" w:themeColor="accent1" w:themeShade="80"/>
+        </w:rPr>
+      </w:pPr>
+      <w:r>
+        <w:rPr>
+          <w:rFonts w:cs="Arial"/>
+          <w:color w:val="1F4E79" w:themeColor="accent1" w:themeShade="80"/>
+        </w:rPr>
       </w:r>
     </w:p>
     <w:p>
@@ -1625,11 +1751,11 @@
           <w:bottom w:w="0" w:type="dxa"/>
           <w:right w:w="108" w:type="dxa"/>
         </w:tblCellMar>
-        <w:tblLook w:val="04a0" w:noHBand="0" w:noVBand="1" w:firstColumn="1" w:lastRow="0" w:lastColumn="0" w:firstRow="1"/>
+        <w:tblLook w:firstRow="1" w:noVBand="1" w:lastRow="0" w:firstColumn="1" w:lastColumn="0" w:noHBand="0" w:val="04a0"/>
       </w:tblPr>
       <w:tblGrid>
-        <w:gridCol w:w="2754"/>
-        <w:gridCol w:w="3566"/>
+        <w:gridCol w:w="2753"/>
+        <w:gridCol w:w="3567"/>
         <w:gridCol w:w="2278"/>
       </w:tblGrid>
       <w:tr>
@@ -1794,7 +1920,7 @@
         </w:trPr>
         <w:tc>
           <w:tcPr>
-            <w:tcW w:w="2754" w:type="dxa"/>
+            <w:tcW w:w="2753" w:type="dxa"/>
             <w:tcBorders>
               <w:top w:val="single" w:sz="2" w:space="0" w:color="808080"/>
               <w:left w:val="single" w:sz="2" w:space="0" w:color="808080"/>
@@ -1827,7 +1953,7 @@
         </w:tc>
         <w:tc>
           <w:tcPr>
-            <w:tcW w:w="3566" w:type="dxa"/>
+            <w:tcW w:w="3567" w:type="dxa"/>
             <w:tcBorders>
               <w:top w:val="single" w:sz="2" w:space="0" w:color="808080"/>
               <w:left w:val="single" w:sz="2" w:space="0" w:color="808080"/>
@@ -1898,7 +2024,7 @@
         </w:trPr>
         <w:tc>
           <w:tcPr>
-            <w:tcW w:w="2754" w:type="dxa"/>
+            <w:tcW w:w="2753" w:type="dxa"/>
             <w:tcBorders>
               <w:top w:val="single" w:sz="2" w:space="0" w:color="808080"/>
               <w:left w:val="single" w:sz="2" w:space="0" w:color="808080"/>
@@ -1943,7 +2069,7 @@
         </w:tc>
         <w:tc>
           <w:tcPr>
-            <w:tcW w:w="3566" w:type="dxa"/>
+            <w:tcW w:w="3567" w:type="dxa"/>
             <w:tcBorders>
               <w:top w:val="single" w:sz="2" w:space="0" w:color="808080"/>
               <w:left w:val="single" w:sz="2" w:space="0" w:color="808080"/>
@@ -2022,7 +2148,7 @@
         </w:trPr>
         <w:tc>
           <w:tcPr>
-            <w:tcW w:w="2754" w:type="dxa"/>
+            <w:tcW w:w="2753" w:type="dxa"/>
             <w:tcBorders>
               <w:top w:val="single" w:sz="2" w:space="0" w:color="808080"/>
               <w:left w:val="single" w:sz="2" w:space="0" w:color="808080"/>
@@ -2067,7 +2193,7 @@
         </w:tc>
         <w:tc>
           <w:tcPr>
-            <w:tcW w:w="3566" w:type="dxa"/>
+            <w:tcW w:w="3567" w:type="dxa"/>
             <w:tcBorders>
               <w:top w:val="single" w:sz="2" w:space="0" w:color="808080"/>
               <w:left w:val="single" w:sz="2" w:space="0" w:color="808080"/>
@@ -2146,7 +2272,7 @@
         </w:trPr>
         <w:tc>
           <w:tcPr>
-            <w:tcW w:w="2754" w:type="dxa"/>
+            <w:tcW w:w="2753" w:type="dxa"/>
             <w:tcBorders>
               <w:top w:val="single" w:sz="2" w:space="0" w:color="808080"/>
               <w:left w:val="single" w:sz="2" w:space="0" w:color="808080"/>
@@ -2191,7 +2317,7 @@
         </w:tc>
         <w:tc>
           <w:tcPr>
-            <w:tcW w:w="3566" w:type="dxa"/>
+            <w:tcW w:w="3567" w:type="dxa"/>
             <w:tcBorders>
               <w:top w:val="single" w:sz="2" w:space="0" w:color="808080"/>
               <w:left w:val="single" w:sz="2" w:space="0" w:color="808080"/>
@@ -2269,7 +2395,7 @@
         </w:trPr>
         <w:tc>
           <w:tcPr>
-            <w:tcW w:w="2754" w:type="dxa"/>
+            <w:tcW w:w="2753" w:type="dxa"/>
             <w:tcBorders>
               <w:top w:val="single" w:sz="2" w:space="0" w:color="808080"/>
               <w:left w:val="single" w:sz="2" w:space="0" w:color="808080"/>
@@ -2314,7 +2440,7 @@
         </w:tc>
         <w:tc>
           <w:tcPr>
-            <w:tcW w:w="3566" w:type="dxa"/>
+            <w:tcW w:w="3567" w:type="dxa"/>
             <w:tcBorders>
               <w:top w:val="single" w:sz="2" w:space="0" w:color="808080"/>
               <w:left w:val="single" w:sz="2" w:space="0" w:color="808080"/>
@@ -2393,7 +2519,7 @@
         </w:trPr>
         <w:tc>
           <w:tcPr>
-            <w:tcW w:w="2754" w:type="dxa"/>
+            <w:tcW w:w="2753" w:type="dxa"/>
             <w:tcBorders>
               <w:top w:val="single" w:sz="2" w:space="0" w:color="808080"/>
               <w:left w:val="single" w:sz="2" w:space="0" w:color="808080"/>
@@ -2438,7 +2564,7 @@
         </w:tc>
         <w:tc>
           <w:tcPr>
-            <w:tcW w:w="3566" w:type="dxa"/>
+            <w:tcW w:w="3567" w:type="dxa"/>
             <w:tcBorders>
               <w:top w:val="single" w:sz="2" w:space="0" w:color="808080"/>
               <w:left w:val="single" w:sz="2" w:space="0" w:color="808080"/>
@@ -2517,7 +2643,7 @@
         </w:trPr>
         <w:tc>
           <w:tcPr>
-            <w:tcW w:w="2754" w:type="dxa"/>
+            <w:tcW w:w="2753" w:type="dxa"/>
             <w:tcBorders>
               <w:top w:val="single" w:sz="2" w:space="0" w:color="808080"/>
               <w:left w:val="single" w:sz="2" w:space="0" w:color="808080"/>
@@ -2562,7 +2688,7 @@
         </w:tc>
         <w:tc>
           <w:tcPr>
-            <w:tcW w:w="3566" w:type="dxa"/>
+            <w:tcW w:w="3567" w:type="dxa"/>
             <w:tcBorders>
               <w:top w:val="single" w:sz="2" w:space="0" w:color="808080"/>
               <w:left w:val="single" w:sz="2" w:space="0" w:color="808080"/>
@@ -2641,7 +2767,7 @@
         </w:trPr>
         <w:tc>
           <w:tcPr>
-            <w:tcW w:w="2754" w:type="dxa"/>
+            <w:tcW w:w="2753" w:type="dxa"/>
             <w:tcBorders>
               <w:top w:val="single" w:sz="2" w:space="0" w:color="808080"/>
               <w:left w:val="single" w:sz="2" w:space="0" w:color="808080"/>
@@ -2686,7 +2812,7 @@
         </w:tc>
         <w:tc>
           <w:tcPr>
-            <w:tcW w:w="3566" w:type="dxa"/>
+            <w:tcW w:w="3567" w:type="dxa"/>
             <w:tcBorders>
               <w:top w:val="single" w:sz="2" w:space="0" w:color="808080"/>
               <w:left w:val="single" w:sz="2" w:space="0" w:color="808080"/>
@@ -3043,7 +3169,7 @@
           <w:bottom w:w="0" w:type="dxa"/>
           <w:right w:w="108" w:type="dxa"/>
         </w:tblCellMar>
-        <w:tblLook w:val="04a0" w:noHBand="0" w:noVBand="1" w:firstColumn="1" w:lastRow="0" w:lastColumn="0" w:firstRow="1"/>
+        <w:tblLook w:firstRow="1" w:noVBand="1" w:lastRow="0" w:firstColumn="1" w:lastColumn="0" w:noHBand="0" w:val="04a0"/>
       </w:tblPr>
       <w:tblGrid>
         <w:gridCol w:w="2472"/>
@@ -7012,7 +7138,7 @@
     <w:p>
       <w:pPr>
         <w:pStyle w:val="Normal"/>
-        <w:overflowPunct w:val="true"/>
+        <w:overflowPunct w:val="false"/>
         <w:textAlignment w:val="auto"/>
         <w:rPr>
           <w:color w:val="1F4E79" w:themeColor="accent1" w:themeShade="80"/>
@@ -7028,7 +7154,7 @@
     <w:p>
       <w:pPr>
         <w:pStyle w:val="Normal"/>
-        <w:overflowPunct w:val="true"/>
+        <w:overflowPunct w:val="false"/>
         <w:textAlignment w:val="auto"/>
         <w:rPr>
           <w:color w:val="1F4E79" w:themeColor="accent1" w:themeShade="80"/>
@@ -7356,7 +7482,7 @@
         <w:docPartGallery w:val="Page Numbers (Bottom of Page)"/>
         <w:docPartUnique w:val="true"/>
       </w:docPartObj>
-      <w:id w:val="1658937675"/>
+      <w:id w:val="1583552214"/>
     </w:sdtPr>
     <w:sdtContent>
       <w:p>
@@ -9305,6 +9431,125 @@
   <w:abstractNum w:abstractNumId="15">
     <w:lvl w:ilvl="0">
       <w:start w:val="1"/>
+      <w:numFmt w:val="decimal"/>
+      <w:lvlText w:val="%1."/>
+      <w:lvlJc w:val="left"/>
+      <w:pPr>
+        <w:tabs>
+          <w:tab w:val="num" w:pos="720"/>
+        </w:tabs>
+        <w:ind w:left="720" w:hanging="360"/>
+      </w:pPr>
+      <w:rPr/>
+    </w:lvl>
+    <w:lvl w:ilvl="1">
+      <w:start w:val="1"/>
+      <w:numFmt w:val="decimal"/>
+      <w:lvlText w:val="%2."/>
+      <w:lvlJc w:val="left"/>
+      <w:pPr>
+        <w:tabs>
+          <w:tab w:val="num" w:pos="1080"/>
+        </w:tabs>
+        <w:ind w:left="1080" w:hanging="360"/>
+      </w:pPr>
+      <w:rPr/>
+    </w:lvl>
+    <w:lvl w:ilvl="2">
+      <w:start w:val="1"/>
+      <w:numFmt w:val="decimal"/>
+      <w:lvlText w:val="%3."/>
+      <w:lvlJc w:val="left"/>
+      <w:pPr>
+        <w:tabs>
+          <w:tab w:val="num" w:pos="1440"/>
+        </w:tabs>
+        <w:ind w:left="1440" w:hanging="360"/>
+      </w:pPr>
+      <w:rPr/>
+    </w:lvl>
+    <w:lvl w:ilvl="3">
+      <w:start w:val="1"/>
+      <w:numFmt w:val="decimal"/>
+      <w:lvlText w:val="%4."/>
+      <w:lvlJc w:val="left"/>
+      <w:pPr>
+        <w:tabs>
+          <w:tab w:val="num" w:pos="1800"/>
+        </w:tabs>
+        <w:ind w:left="1800" w:hanging="360"/>
+      </w:pPr>
+      <w:rPr/>
+    </w:lvl>
+    <w:lvl w:ilvl="4">
+      <w:start w:val="1"/>
+      <w:numFmt w:val="decimal"/>
+      <w:lvlText w:val="%5."/>
+      <w:lvlJc w:val="left"/>
+      <w:pPr>
+        <w:tabs>
+          <w:tab w:val="num" w:pos="2160"/>
+        </w:tabs>
+        <w:ind w:left="2160" w:hanging="360"/>
+      </w:pPr>
+      <w:rPr/>
+    </w:lvl>
+    <w:lvl w:ilvl="5">
+      <w:start w:val="1"/>
+      <w:numFmt w:val="decimal"/>
+      <w:lvlText w:val="%6."/>
+      <w:lvlJc w:val="left"/>
+      <w:pPr>
+        <w:tabs>
+          <w:tab w:val="num" w:pos="2520"/>
+        </w:tabs>
+        <w:ind w:left="2520" w:hanging="360"/>
+      </w:pPr>
+      <w:rPr/>
+    </w:lvl>
+    <w:lvl w:ilvl="6">
+      <w:start w:val="1"/>
+      <w:numFmt w:val="decimal"/>
+      <w:lvlText w:val="%7."/>
+      <w:lvlJc w:val="left"/>
+      <w:pPr>
+        <w:tabs>
+          <w:tab w:val="num" w:pos="2880"/>
+        </w:tabs>
+        <w:ind w:left="2880" w:hanging="360"/>
+      </w:pPr>
+      <w:rPr/>
+    </w:lvl>
+    <w:lvl w:ilvl="7">
+      <w:start w:val="1"/>
+      <w:numFmt w:val="decimal"/>
+      <w:lvlText w:val="%8."/>
+      <w:lvlJc w:val="left"/>
+      <w:pPr>
+        <w:tabs>
+          <w:tab w:val="num" w:pos="3240"/>
+        </w:tabs>
+        <w:ind w:left="3240" w:hanging="360"/>
+      </w:pPr>
+      <w:rPr/>
+    </w:lvl>
+    <w:lvl w:ilvl="8">
+      <w:start w:val="1"/>
+      <w:numFmt w:val="decimal"/>
+      <w:lvlText w:val="%9."/>
+      <w:lvlJc w:val="left"/>
+      <w:pPr>
+        <w:tabs>
+          <w:tab w:val="num" w:pos="3600"/>
+        </w:tabs>
+        <w:ind w:left="3600" w:hanging="360"/>
+      </w:pPr>
+      <w:rPr/>
+    </w:lvl>
+  </w:abstractNum>
+  <w:abstractNum w:abstractNumId="16">
+    <w:lvl w:ilvl="0">
+      <w:start w:val="1"/>
       <w:numFmt w:val="none"/>
       <w:suff w:val="nothing"/>
       <w:lvlText w:val=""/>
@@ -9465,6 +9710,9 @@
   </w:num>
   <w:num w:numId="15">
     <w:abstractNumId w:val="15"/>
+  </w:num>
+  <w:num w:numId="16">
+    <w:abstractNumId w:val="16"/>
   </w:num>
 </w:numbering>
 </file>
@@ -9862,7 +10110,7 @@
     <w:pPr>
       <w:widowControl/>
       <w:suppressAutoHyphens w:val="true"/>
-      <w:overflowPunct w:val="false"/>
+      <w:overflowPunct w:val="true"/>
       <w:bidi w:val="0"/>
       <w:spacing w:before="0" w:after="0"/>
       <w:jc w:val="left"/>
@@ -10051,6 +10299,11 @@
     <w:qFormat/>
     <w:rPr/>
   </w:style>
+  <w:style w:type="character" w:styleId="NumberingSymbols">
+    <w:name w:val="Numbering Symbols"/>
+    <w:qFormat/>
+    <w:rPr/>
+  </w:style>
   <w:style w:type="paragraph" w:styleId="Heading">
     <w:name w:val="Heading"/>
     <w:basedOn w:val="Normal"/>
@@ -10230,7 +10483,7 @@
       <w:pBdr>
         <w:bottom w:val="nil"/>
       </w:pBdr>
-      <w:overflowPunct w:val="true"/>
+      <w:overflowPunct w:val="false"/>
       <w:spacing w:lineRule="auto" w:line="276" w:before="0" w:after="0"/>
       <w:textAlignment w:val="auto"/>
       <w:outlineLvl w:val="9"/>
@@ -10254,7 +10507,7 @@
     <w:pPr>
       <w:widowControl w:val="false"/>
       <w:suppressAutoHyphens w:val="true"/>
-      <w:overflowPunct w:val="true"/>
+      <w:overflowPunct w:val="false"/>
       <w:spacing w:before="0" w:after="0"/>
       <w:ind w:left="720" w:hanging="0"/>
       <w:contextualSpacing/>
@@ -10272,7 +10525,7 @@
     <w:basedOn w:val="Normal"/>
     <w:qFormat/>
     <w:pPr>
-      <w:overflowPunct w:val="true"/>
+      <w:overflowPunct w:val="false"/>
       <w:spacing w:before="60" w:after="60"/>
       <w:textAlignment w:val="auto"/>
     </w:pPr>
@@ -10312,7 +10565,7 @@
     <w:pPr>
       <w:widowControl w:val="false"/>
       <w:suppressAutoHyphens w:val="true"/>
-      <w:overflowPunct w:val="true"/>
+      <w:overflowPunct w:val="false"/>
       <w:spacing w:lineRule="auto" w:line="300" w:before="80" w:after="80"/>
       <w:textAlignment w:val="auto"/>
     </w:pPr>
@@ -10328,7 +10581,7 @@
     <w:qFormat/>
     <w:rsid w:val="00047ec9"/>
     <w:pPr>
-      <w:overflowPunct w:val="true"/>
+      <w:overflowPunct w:val="false"/>
       <w:spacing w:beforeAutospacing="1" w:afterAutospacing="1"/>
       <w:textAlignment w:val="auto"/>
     </w:pPr>

--- a/VU23213 Networking/Assessment/MidTownIT_Network_Security_Protocols_Portfolio_Template.docx
+++ b/VU23213 Networking/Assessment/MidTownIT_Network_Security_Protocols_Portfolio_Template.docx
@@ -458,7 +458,7 @@
     <w:p>
       <w:pPr>
         <w:pStyle w:val="Normal"/>
-        <w:overflowPunct w:val="false"/>
+        <w:overflowPunct w:val="true"/>
         <w:textAlignment w:val="auto"/>
         <w:rPr>
           <w:rFonts w:ascii="Tahoma" w:hAnsi="Tahoma" w:cs="Tahoma"/>
@@ -478,7 +478,7 @@
     <w:p>
       <w:pPr>
         <w:pStyle w:val="Normal"/>
-        <w:overflowPunct w:val="false"/>
+        <w:overflowPunct w:val="true"/>
         <w:textAlignment w:val="auto"/>
         <w:rPr>
           <w:rFonts w:ascii="Tahoma" w:hAnsi="Tahoma" w:cs="Tahoma"/>
@@ -1376,7 +1376,7 @@
     <w:p>
       <w:pPr>
         <w:pStyle w:val="Normal"/>
-        <w:overflowPunct w:val="false"/>
+        <w:overflowPunct w:val="true"/>
         <w:jc w:val="center"/>
         <w:textAlignment w:val="auto"/>
         <w:rPr>
@@ -1638,8 +1638,8 @@
       </w:pPr>
       <w:r>
         <w:rPr>
-          <w:rFonts w:cs="Arial"/>
-          <w:color w:val="000000" w:themeShade="80"/>
+          <w:b/>
+          <w:bCs/>
         </w:rPr>
       </w:r>
     </w:p>
@@ -1671,34 +1671,57 @@
       <w:pPr>
         <w:pStyle w:val="Normal"/>
         <w:spacing w:lineRule="auto" w:line="276"/>
-        <w:rPr>
-          <w:rStyle w:val="Eop"/>
+        <w:rPr/>
+      </w:pPr>
+      <w:r>
+        <w:rPr>
           <w:rFonts w:cs="Arial"/>
-          <w:color w:val="1F4E79" w:themeColor="accent1" w:themeShade="80"/>
-        </w:rPr>
-      </w:pPr>
-      <w:r>
-        <w:rPr>
-          <w:rFonts w:cs="Arial"/>
-          <w:color w:val="1F4E79" w:themeColor="accent1" w:themeShade="80"/>
-        </w:rPr>
+          <w:b/>
+          <w:bCs/>
+          <w:color w:val="000000" w:themeShade="80"/>
+        </w:rPr>
+        <w:t xml:space="preserve">1. Financial loss: A breach to a company could lead to financial losses. This could be due to system outages which leads to a loss in business and a loss in profit. </w:t>
+      </w:r>
+      <w:r>
+        <w:rPr>
+          <w:b/>
+          <w:bCs/>
+        </w:rPr>
+        <w:t>For instance, the 2017 Equifax breach exposed sensitive information of over 143 million individuals, leading to the company paying over $1 billion in settlements.</w:t>
       </w:r>
     </w:p>
     <w:p>
       <w:pPr>
         <w:pStyle w:val="Normal"/>
         <w:spacing w:lineRule="auto" w:line="276"/>
+        <w:rPr/>
+      </w:pPr>
+      <w:r>
         <w:rPr>
           <w:rStyle w:val="Eop"/>
           <w:rFonts w:cs="Arial"/>
-          <w:color w:val="1F4E79" w:themeColor="accent1" w:themeShade="80"/>
-        </w:rPr>
-      </w:pPr>
-      <w:r>
-        <w:rPr>
+          <w:b/>
+          <w:bCs/>
+          <w:color w:val="000000" w:themeShade="80"/>
+        </w:rPr>
+        <w:t>2. Cybersecurity breaches can severely damage a business's reputation, leading to loss of customer trust and loyalty. In the age of social media and instant communication, news of a breach can spread quickly, leading to negative publicity and media attention. For instance, in 2018, Facebook was hit with a data breach that affected over 50 million user accounts, leading to a significant loss of trust and credibility for the social media giant.</w:t>
+      </w:r>
+    </w:p>
+    <w:p>
+      <w:pPr>
+        <w:pStyle w:val="Normal"/>
+        <w:spacing w:lineRule="auto" w:line="276"/>
+        <w:rPr/>
+      </w:pPr>
+      <w:r>
+        <w:rPr>
+          <w:rStyle w:val="Eop"/>
           <w:rFonts w:cs="Arial"/>
-          <w:color w:val="1F4E79" w:themeColor="accent1" w:themeShade="80"/>
-        </w:rPr>
+          <w:b/>
+          <w:bCs/>
+          <w:color w:val="000000" w:themeShade="80"/>
+        </w:rPr>
+        <w:t>3. Businesses are increasingly subject to data privacy and cybersecurity regulations. A cybersecurity breach can lead to significant regulatory consequences, including fines, legal action, and mandatory remediation efforts. For example, in 2019, the UK's Information Commissioner's Office fined British Airways £183 million following a data breach that affected over 500,000 customers. The company also faced a class-action lawsuit and had to invest in significant cybersecurity measures to prevent future breaches.</w:t>
       </w:r>
     </w:p>
     <w:p>
@@ -1751,7 +1774,7 @@
           <w:bottom w:w="0" w:type="dxa"/>
           <w:right w:w="108" w:type="dxa"/>
         </w:tblCellMar>
-        <w:tblLook w:firstRow="1" w:noVBand="1" w:lastRow="0" w:firstColumn="1" w:lastColumn="0" w:noHBand="0" w:val="04a0"/>
+        <w:tblLook w:val="04a0" w:noHBand="0" w:noVBand="1" w:firstColumn="1" w:lastRow="0" w:lastColumn="0" w:firstRow="1"/>
       </w:tblPr>
       <w:tblGrid>
         <w:gridCol w:w="2753"/>
@@ -2907,6 +2930,174 @@
     </w:p>
     <w:p>
       <w:pPr>
+        <w:pStyle w:val="Normal"/>
+        <w:spacing w:lineRule="auto" w:line="360"/>
+        <w:rPr>
+          <w:rStyle w:val="Eop"/>
+          <w:rFonts w:cs="Arial"/>
+          <w:color w:val="1F4E79" w:themeColor="accent1" w:themeShade="80"/>
+        </w:rPr>
+      </w:pPr>
+      <w:r>
+        <w:rPr/>
+      </w:r>
+    </w:p>
+    <w:p>
+      <w:pPr>
+        <w:pStyle w:val="Normal"/>
+        <w:spacing w:lineRule="auto" w:line="360"/>
+        <w:rPr>
+          <w:rStyle w:val="Eop"/>
+          <w:rFonts w:cs="Arial"/>
+          <w:color w:val="1F4E79" w:themeColor="accent1" w:themeShade="80"/>
+        </w:rPr>
+      </w:pPr>
+      <w:r>
+        <w:rPr/>
+      </w:r>
+    </w:p>
+    <w:p>
+      <w:pPr>
+        <w:pStyle w:val="Normal"/>
+        <w:spacing w:lineRule="auto" w:line="360"/>
+        <w:rPr>
+          <w:rStyle w:val="Eop"/>
+          <w:rFonts w:cs="Arial"/>
+          <w:color w:val="1F4E79" w:themeColor="accent1" w:themeShade="80"/>
+        </w:rPr>
+      </w:pPr>
+      <w:r>
+        <w:rPr/>
+      </w:r>
+    </w:p>
+    <w:p>
+      <w:pPr>
+        <w:pStyle w:val="Normal"/>
+        <w:spacing w:lineRule="auto" w:line="360"/>
+        <w:rPr>
+          <w:rStyle w:val="Eop"/>
+          <w:rFonts w:cs="Arial"/>
+          <w:color w:val="1F4E79" w:themeColor="accent1" w:themeShade="80"/>
+        </w:rPr>
+      </w:pPr>
+      <w:r>
+        <w:rPr/>
+      </w:r>
+    </w:p>
+    <w:p>
+      <w:pPr>
+        <w:pStyle w:val="Normal"/>
+        <w:spacing w:lineRule="auto" w:line="360"/>
+        <w:rPr>
+          <w:rStyle w:val="Eop"/>
+          <w:rFonts w:cs="Arial"/>
+          <w:color w:val="1F4E79" w:themeColor="accent1" w:themeShade="80"/>
+        </w:rPr>
+      </w:pPr>
+      <w:r>
+        <w:rPr/>
+      </w:r>
+    </w:p>
+    <w:p>
+      <w:pPr>
+        <w:pStyle w:val="Normal"/>
+        <w:spacing w:lineRule="auto" w:line="360"/>
+        <w:rPr>
+          <w:rStyle w:val="Eop"/>
+          <w:rFonts w:cs="Arial"/>
+          <w:color w:val="1F4E79" w:themeColor="accent1" w:themeShade="80"/>
+        </w:rPr>
+      </w:pPr>
+      <w:r>
+        <w:rPr/>
+      </w:r>
+    </w:p>
+    <w:p>
+      <w:pPr>
+        <w:pStyle w:val="Normal"/>
+        <w:spacing w:lineRule="auto" w:line="360"/>
+        <w:rPr>
+          <w:rStyle w:val="Eop"/>
+          <w:rFonts w:cs="Arial"/>
+          <w:color w:val="1F4E79" w:themeColor="accent1" w:themeShade="80"/>
+        </w:rPr>
+      </w:pPr>
+      <w:r>
+        <w:rPr/>
+      </w:r>
+    </w:p>
+    <w:p>
+      <w:pPr>
+        <w:pStyle w:val="Normal"/>
+        <w:spacing w:lineRule="auto" w:line="360"/>
+        <w:rPr>
+          <w:rStyle w:val="Eop"/>
+          <w:rFonts w:cs="Arial"/>
+          <w:color w:val="1F4E79" w:themeColor="accent1" w:themeShade="80"/>
+        </w:rPr>
+      </w:pPr>
+      <w:r>
+        <w:rPr/>
+      </w:r>
+    </w:p>
+    <w:p>
+      <w:pPr>
+        <w:pStyle w:val="Normal"/>
+        <w:spacing w:lineRule="auto" w:line="360"/>
+        <w:rPr>
+          <w:rStyle w:val="Eop"/>
+          <w:rFonts w:cs="Arial"/>
+          <w:color w:val="1F4E79" w:themeColor="accent1" w:themeShade="80"/>
+        </w:rPr>
+      </w:pPr>
+      <w:r>
+        <w:rPr/>
+      </w:r>
+    </w:p>
+    <w:p>
+      <w:pPr>
+        <w:pStyle w:val="Normal"/>
+        <w:spacing w:lineRule="auto" w:line="360"/>
+        <w:rPr>
+          <w:rStyle w:val="Eop"/>
+          <w:rFonts w:cs="Arial"/>
+          <w:color w:val="1F4E79" w:themeColor="accent1" w:themeShade="80"/>
+        </w:rPr>
+      </w:pPr>
+      <w:r>
+        <w:rPr/>
+      </w:r>
+    </w:p>
+    <w:p>
+      <w:pPr>
+        <w:pStyle w:val="Normal"/>
+        <w:spacing w:lineRule="auto" w:line="360"/>
+        <w:rPr>
+          <w:rStyle w:val="Eop"/>
+          <w:rFonts w:cs="Arial"/>
+          <w:color w:val="1F4E79" w:themeColor="accent1" w:themeShade="80"/>
+        </w:rPr>
+      </w:pPr>
+      <w:r>
+        <w:rPr/>
+      </w:r>
+    </w:p>
+    <w:p>
+      <w:pPr>
+        <w:pStyle w:val="Normal"/>
+        <w:spacing w:lineRule="auto" w:line="360"/>
+        <w:rPr>
+          <w:rStyle w:val="Eop"/>
+          <w:rFonts w:cs="Arial"/>
+          <w:color w:val="1F4E79" w:themeColor="accent1" w:themeShade="80"/>
+        </w:rPr>
+      </w:pPr>
+      <w:r>
+        <w:rPr/>
+      </w:r>
+    </w:p>
+    <w:p>
+      <w:pPr>
         <w:pStyle w:val="Heading1"/>
         <w:rPr/>
       </w:pPr>
@@ -2918,21 +3109,6 @@
         <w:t>Security policy review</w:t>
       </w:r>
       <w:bookmarkEnd w:id="6"/>
-    </w:p>
-    <w:p>
-      <w:pPr>
-        <w:pStyle w:val="Normal"/>
-        <w:spacing w:lineRule="auto" w:line="276"/>
-        <w:rPr>
-          <w:color w:val="1F4E79" w:themeColor="accent1" w:themeShade="80"/>
-        </w:rPr>
-      </w:pPr>
-      <w:r>
-        <w:rPr>
-          <w:color w:val="1F4E79" w:themeColor="accent1" w:themeShade="80"/>
-        </w:rPr>
-        <w:t>Write an introductory paragraph for the section.</w:t>
-      </w:r>
     </w:p>
     <w:p>
       <w:pPr>
@@ -2985,20 +3161,43 @@
     <w:p>
       <w:pPr>
         <w:pStyle w:val="ListParagraph"/>
-        <w:numPr>
-          <w:ilvl w:val="0"/>
-          <w:numId w:val="3"/>
-        </w:numPr>
         <w:spacing w:lineRule="auto" w:line="276"/>
         <w:rPr>
           <w:color w:val="1F4E79" w:themeColor="accent1" w:themeShade="80"/>
         </w:rPr>
       </w:pPr>
       <w:r>
-        <w:rPr>
-          <w:color w:val="1F4E79" w:themeColor="accent1" w:themeShade="80"/>
-        </w:rPr>
-        <w:t>Review the current policy stand on social media usage. How could this section be improved?</w:t>
+        <w:rPr/>
+      </w:r>
+    </w:p>
+    <w:p>
+      <w:pPr>
+        <w:pStyle w:val="ListParagraph"/>
+        <w:spacing w:lineRule="auto" w:line="276"/>
+        <w:ind w:hanging="0"/>
+        <w:rPr>
+          <w:b/>
+          <w:bCs/>
+        </w:rPr>
+      </w:pPr>
+      <w:r>
+        <w:rPr>
+          <w:b/>
+          <w:bCs/>
+        </w:rPr>
+        <w:t xml:space="preserve">The policy has not stated whether visitors or external technicians have access to any of the data and how they should access it. This information should be included in the document to make in clear what data visitors/techinicians have access to and how they need to access it. </w:t>
+      </w:r>
+    </w:p>
+    <w:p>
+      <w:pPr>
+        <w:pStyle w:val="ListParagraph"/>
+        <w:spacing w:lineRule="auto" w:line="276"/>
+        <w:rPr>
+          <w:color w:val="1F4E79" w:themeColor="accent1" w:themeShade="80"/>
+        </w:rPr>
+      </w:pPr>
+      <w:r>
+        <w:rPr/>
       </w:r>
     </w:p>
     <w:p>
@@ -3017,7 +3216,73 @@
         <w:rPr>
           <w:color w:val="1F4E79" w:themeColor="accent1" w:themeShade="80"/>
         </w:rPr>
-        <w:t>Identify and briefly describe the people in the organisation with access to official-sensitive data and the process to access that data. Do you consider current measures secure? Outline potential improvements.</w:t>
+        <w:t>Review the current policy stand on social media usage. How could this section be improved?</w:t>
+      </w:r>
+    </w:p>
+    <w:p>
+      <w:pPr>
+        <w:pStyle w:val="ListParagraph"/>
+        <w:spacing w:lineRule="auto" w:line="276"/>
+        <w:ind w:hanging="0"/>
+        <w:rPr>
+          <w:b/>
+          <w:bCs/>
+        </w:rPr>
+      </w:pPr>
+      <w:r>
+        <w:rPr>
+          <w:b/>
+          <w:bCs/>
+        </w:rPr>
+        <w:t xml:space="preserve">It could be improved by explicity defining what </w:t>
+      </w:r>
+      <w:r>
+        <w:rPr>
+          <w:b/>
+          <w:bCs/>
+          <w:i/>
+          <w:iCs/>
+        </w:rPr>
+        <w:t>professional and responsible manner</w:t>
+      </w:r>
+      <w:r>
+        <w:rPr>
+          <w:b/>
+          <w:bCs/>
+          <w:i w:val="false"/>
+          <w:iCs w:val="false"/>
+        </w:rPr>
+        <w:t xml:space="preserve"> is as well as what </w:t>
+      </w:r>
+      <w:r>
+        <w:rPr>
+          <w:b/>
+          <w:bCs/>
+          <w:i/>
+          <w:iCs/>
+        </w:rPr>
+        <w:t xml:space="preserve">limited and occasional </w:t>
+      </w:r>
+      <w:r>
+        <w:rPr>
+          <w:b/>
+          <w:bCs/>
+          <w:i w:val="false"/>
+          <w:iCs w:val="false"/>
+        </w:rPr>
+        <w:t xml:space="preserve">is. The policy should also specify the consequences for the violation of the social media police. </w:t>
+      </w:r>
+    </w:p>
+    <w:p>
+      <w:pPr>
+        <w:pStyle w:val="ListParagraph"/>
+        <w:spacing w:lineRule="auto" w:line="276"/>
+        <w:rPr>
+          <w:color w:val="1F4E79" w:themeColor="accent1" w:themeShade="80"/>
+        </w:rPr>
+      </w:pPr>
+      <w:r>
+        <w:rPr/>
       </w:r>
     </w:p>
     <w:p>
@@ -3036,7 +3301,189 @@
         <w:rPr>
           <w:color w:val="1F4E79" w:themeColor="accent1" w:themeShade="80"/>
         </w:rPr>
+        <w:t>Identify and briefly describe the people in the organisation with access to official-sensitive data and the process to access that data. Do you consider current measures secure? Outline potential improvements.</w:t>
+      </w:r>
+    </w:p>
+    <w:p>
+      <w:pPr>
+        <w:pStyle w:val="ListParagraph"/>
+        <w:spacing w:lineRule="auto" w:line="276"/>
+        <w:rPr>
+          <w:color w:val="1F4E79" w:themeColor="accent1" w:themeShade="80"/>
+        </w:rPr>
+      </w:pPr>
+      <w:r>
+        <w:rPr/>
+      </w:r>
+    </w:p>
+    <w:p>
+      <w:pPr>
+        <w:pStyle w:val="TextBody"/>
+        <w:spacing w:lineRule="auto" w:line="276"/>
+        <w:ind w:hanging="0"/>
+        <w:rPr>
+          <w:b/>
+          <w:bCs/>
+        </w:rPr>
+      </w:pPr>
+      <w:r>
+        <w:rPr>
+          <w:b/>
+          <w:bCs/>
+        </w:rPr>
+        <w:t>According to the policy, only authorized employees have access to Official-Sensitive data and the folders that contain this data. The policy does not provide specific details on how employees are authorized. It is recommended that the organization clarify the process and define strict access controls. Access should be granted based on a need-to-know basis, and employees should be required to undergo regular security awareness training to ensure they understand the importance of safeguarding sensitive data.</w:t>
+      </w:r>
+      <w:r>
+        <w:rPr>
+          <w:b/>
+          <w:bCs/>
+        </w:rPr>
+        <w:t>v</w:t>
+      </w:r>
+      <w:r>
+        <w:rPr>
+          <w:b/>
+          <w:bCs/>
+        </w:rPr>
+        <w:t xml:space="preserve">The policy also recommends using full disk encryption, hash functions, and encryption for removable devices that hold Official or Official-Sensitive data. However, there is no mention of two-factor authentication or other measures that can provide an additional layer of security to sensitive data. One potential improvement could be to implement a role-based access control system, where employees are granted access based on their job responsibilities and job roles. This can limit access to sensitive data only to those employees who require it, and reduce the risk of unauthorized access. </w:t>
+      </w:r>
+    </w:p>
+    <w:p>
+      <w:pPr>
+        <w:pStyle w:val="ListParagraph"/>
+        <w:spacing w:lineRule="auto" w:line="276"/>
+        <w:ind w:hanging="0"/>
+        <w:rPr/>
+      </w:pPr>
+      <w:r>
+        <w:rPr/>
+      </w:r>
+    </w:p>
+    <w:p>
+      <w:pPr>
+        <w:pStyle w:val="ListParagraph"/>
+        <w:spacing w:lineRule="auto" w:line="276"/>
+        <w:ind w:hanging="0"/>
+        <w:rPr/>
+      </w:pPr>
+      <w:r>
+        <w:rPr/>
+      </w:r>
+    </w:p>
+    <w:p>
+      <w:pPr>
+        <w:pStyle w:val="ListParagraph"/>
+        <w:spacing w:lineRule="auto" w:line="276"/>
+        <w:ind w:hanging="0"/>
+        <w:rPr/>
+      </w:pPr>
+      <w:r>
+        <w:rPr/>
+      </w:r>
+    </w:p>
+    <w:p>
+      <w:pPr>
+        <w:pStyle w:val="ListParagraph"/>
+        <w:spacing w:lineRule="auto" w:line="276"/>
+        <w:ind w:hanging="0"/>
+        <w:rPr/>
+      </w:pPr>
+      <w:r>
+        <w:rPr/>
+      </w:r>
+    </w:p>
+    <w:p>
+      <w:pPr>
+        <w:pStyle w:val="ListParagraph"/>
+        <w:spacing w:lineRule="auto" w:line="276"/>
+        <w:ind w:hanging="0"/>
+        <w:rPr/>
+      </w:pPr>
+      <w:r>
+        <w:rPr/>
+      </w:r>
+    </w:p>
+    <w:p>
+      <w:pPr>
+        <w:pStyle w:val="ListParagraph"/>
+        <w:spacing w:lineRule="auto" w:line="276"/>
+        <w:ind w:hanging="0"/>
+        <w:rPr/>
+      </w:pPr>
+      <w:r>
+        <w:rPr/>
+      </w:r>
+    </w:p>
+    <w:p>
+      <w:pPr>
+        <w:pStyle w:val="ListParagraph"/>
+        <w:spacing w:lineRule="auto" w:line="276"/>
+        <w:ind w:hanging="0"/>
+        <w:rPr/>
+      </w:pPr>
+      <w:r>
+        <w:rPr/>
+      </w:r>
+    </w:p>
+    <w:p>
+      <w:pPr>
+        <w:pStyle w:val="ListParagraph"/>
+        <w:numPr>
+          <w:ilvl w:val="0"/>
+          <w:numId w:val="3"/>
+        </w:numPr>
+        <w:spacing w:lineRule="auto" w:line="276"/>
+        <w:rPr>
+          <w:color w:val="1F4E79" w:themeColor="accent1" w:themeShade="80"/>
+        </w:rPr>
+      </w:pPr>
+      <w:r>
+        <w:rPr>
+          <w:color w:val="1F4E79" w:themeColor="accent1" w:themeShade="80"/>
+        </w:rPr>
         <w:t>Review the Privacy Impact Statement section. How could this section be improved?</w:t>
+      </w:r>
+    </w:p>
+    <w:p>
+      <w:pPr>
+        <w:pStyle w:val="ListParagraph"/>
+        <w:spacing w:lineRule="auto" w:line="276"/>
+        <w:rPr>
+          <w:color w:val="1F4E79" w:themeColor="accent1" w:themeShade="80"/>
+        </w:rPr>
+      </w:pPr>
+      <w:r>
+        <w:rPr/>
+      </w:r>
+    </w:p>
+    <w:p>
+      <w:pPr>
+        <w:pStyle w:val="ListParagraph"/>
+        <w:spacing w:lineRule="auto" w:line="276"/>
+        <w:ind w:hanging="0"/>
+        <w:rPr>
+          <w:b/>
+          <w:bCs/>
+        </w:rPr>
+      </w:pPr>
+      <w:r>
+        <w:rPr>
+          <w:b/>
+          <w:bCs/>
+        </w:rPr>
+        <w:t>To improve this section, the policy could provide more guidance on what information should be included in the Privacy Impact Statement. This could include a checklist of items to consider, such as the types of data being collected, how it is used, who has access to it, and how it is protected. The policy could also provide guidance on who should be involved in conducting the Privacy Impact Statement, such as privacy officers or data protection officers.</w:t>
+      </w:r>
+    </w:p>
+    <w:p>
+      <w:pPr>
+        <w:pStyle w:val="ListParagraph"/>
+        <w:spacing w:lineRule="auto" w:line="276"/>
+        <w:rPr>
+          <w:color w:val="1F4E79" w:themeColor="accent1" w:themeShade="80"/>
+        </w:rPr>
+      </w:pPr>
+      <w:r>
+        <w:rPr/>
       </w:r>
     </w:p>
     <w:p>
@@ -3169,7 +3616,7 @@
           <w:bottom w:w="0" w:type="dxa"/>
           <w:right w:w="108" w:type="dxa"/>
         </w:tblCellMar>
-        <w:tblLook w:firstRow="1" w:noVBand="1" w:lastRow="0" w:firstColumn="1" w:lastColumn="0" w:noHBand="0" w:val="04a0"/>
+        <w:tblLook w:val="04a0" w:noHBand="0" w:noVBand="1" w:firstColumn="1" w:lastRow="0" w:lastColumn="0" w:firstRow="1"/>
       </w:tblPr>
       <w:tblGrid>
         <w:gridCol w:w="2472"/>
@@ -4263,21 +4710,21 @@
         <w:pStyle w:val="Heading1"/>
         <w:rPr/>
       </w:pPr>
-      <w:bookmarkStart w:id="9" w:name="_Toc118100753"/>
-      <w:bookmarkStart w:id="10" w:name="_Toc83251851"/>
-      <w:bookmarkStart w:id="11" w:name="_Toc515785691_Copy_1"/>
-      <w:bookmarkEnd w:id="11"/>
+      <w:bookmarkStart w:id="9" w:name="_Toc83251851"/>
+      <w:bookmarkStart w:id="10" w:name="_Toc515785691_Copy_1"/>
+      <w:bookmarkStart w:id="11" w:name="_Toc118100753"/>
+      <w:bookmarkEnd w:id="10"/>
       <w:r>
         <w:rPr/>
         <w:t>4</w:t>
         <w:tab/>
       </w:r>
-      <w:bookmarkEnd w:id="10"/>
+      <w:bookmarkEnd w:id="9"/>
       <w:r>
         <w:rPr/>
         <w:t>Security services, standards and protocols</w:t>
       </w:r>
-      <w:bookmarkEnd w:id="9"/>
+      <w:bookmarkEnd w:id="11"/>
     </w:p>
     <w:p>
       <w:pPr>
@@ -7138,7 +7585,7 @@
     <w:p>
       <w:pPr>
         <w:pStyle w:val="Normal"/>
-        <w:overflowPunct w:val="false"/>
+        <w:overflowPunct w:val="true"/>
         <w:textAlignment w:val="auto"/>
         <w:rPr>
           <w:color w:val="1F4E79" w:themeColor="accent1" w:themeShade="80"/>
@@ -7154,7 +7601,7 @@
     <w:p>
       <w:pPr>
         <w:pStyle w:val="Normal"/>
-        <w:overflowPunct w:val="false"/>
+        <w:overflowPunct w:val="true"/>
         <w:textAlignment w:val="auto"/>
         <w:rPr>
           <w:color w:val="1F4E79" w:themeColor="accent1" w:themeShade="80"/>
@@ -7482,7 +7929,7 @@
         <w:docPartGallery w:val="Page Numbers (Bottom of Page)"/>
         <w:docPartUnique w:val="true"/>
       </w:docPartObj>
-      <w:id w:val="1583552214"/>
+      <w:id w:val="485605758"/>
     </w:sdtPr>
     <w:sdtContent>
       <w:p>
@@ -7532,7 +7979,7 @@
           <w:rPr>
             <w:rFonts w:cs="Arial"/>
           </w:rPr>
-          <w:t>8</w:t>
+          <w:t>10</w:t>
         </w:r>
         <w:r>
           <w:rPr>
@@ -10110,7 +10557,7 @@
     <w:pPr>
       <w:widowControl/>
       <w:suppressAutoHyphens w:val="true"/>
-      <w:overflowPunct w:val="true"/>
+      <w:overflowPunct w:val="false"/>
       <w:bidi w:val="0"/>
       <w:spacing w:before="0" w:after="0"/>
       <w:jc w:val="left"/>
@@ -10483,7 +10930,7 @@
       <w:pBdr>
         <w:bottom w:val="nil"/>
       </w:pBdr>
-      <w:overflowPunct w:val="false"/>
+      <w:overflowPunct w:val="true"/>
       <w:spacing w:lineRule="auto" w:line="276" w:before="0" w:after="0"/>
       <w:textAlignment w:val="auto"/>
       <w:outlineLvl w:val="9"/>
@@ -10507,7 +10954,7 @@
     <w:pPr>
       <w:widowControl w:val="false"/>
       <w:suppressAutoHyphens w:val="true"/>
-      <w:overflowPunct w:val="false"/>
+      <w:overflowPunct w:val="true"/>
       <w:spacing w:before="0" w:after="0"/>
       <w:ind w:left="720" w:hanging="0"/>
       <w:contextualSpacing/>
@@ -10525,7 +10972,7 @@
     <w:basedOn w:val="Normal"/>
     <w:qFormat/>
     <w:pPr>
-      <w:overflowPunct w:val="false"/>
+      <w:overflowPunct w:val="true"/>
       <w:spacing w:before="60" w:after="60"/>
       <w:textAlignment w:val="auto"/>
     </w:pPr>
@@ -10565,7 +11012,7 @@
     <w:pPr>
       <w:widowControl w:val="false"/>
       <w:suppressAutoHyphens w:val="true"/>
-      <w:overflowPunct w:val="false"/>
+      <w:overflowPunct w:val="true"/>
       <w:spacing w:lineRule="auto" w:line="300" w:before="80" w:after="80"/>
       <w:textAlignment w:val="auto"/>
     </w:pPr>
@@ -10581,7 +11028,7 @@
     <w:qFormat/>
     <w:rsid w:val="00047ec9"/>
     <w:pPr>
-      <w:overflowPunct w:val="false"/>
+      <w:overflowPunct w:val="true"/>
       <w:spacing w:beforeAutospacing="1" w:afterAutospacing="1"/>
       <w:textAlignment w:val="auto"/>
     </w:pPr>
